--- a/4ο Παραδοτέο/Δημήτρης/Sequence To-Do List Υπαλλήλου.docx
+++ b/4ο Παραδοτέο/Δημήτρης/Sequence To-Do List Υπαλλήλου.docx
@@ -8,10 +8,10 @@
           <w:noProof/>
         </w:rPr>
         <w:drawing>
-          <wp:inline distT="0" distB="0" distL="0" distR="0" wp14:anchorId="5047DE98" wp14:editId="25A7F92D">
-            <wp:extent cx="5943600" cy="2748915"/>
-            <wp:effectExtent l="0" t="0" r="0" b="0"/>
-            <wp:docPr id="1" name="Εικόνα 1"/>
+          <wp:inline distT="0" distB="0" distL="0" distR="0" wp14:anchorId="5A38AEBA" wp14:editId="3DBC3E82">
+            <wp:extent cx="5943600" cy="2698750"/>
+            <wp:effectExtent l="0" t="0" r="0" b="6350"/>
+            <wp:docPr id="2" name="Εικόνα 2"/>
             <wp:cNvGraphicFramePr>
               <a:graphicFrameLocks xmlns:a="http://schemas.openxmlformats.org/drawingml/2006/main" noChangeAspect="1"/>
             </wp:cNvGraphicFramePr>
@@ -40,7 +40,7 @@
                   <pic:spPr bwMode="auto">
                     <a:xfrm>
                       <a:off x="0" y="0"/>
-                      <a:ext cx="5943600" cy="2748915"/>
+                      <a:ext cx="5943600" cy="2698750"/>
                     </a:xfrm>
                     <a:prstGeom prst="rect">
                       <a:avLst/>

--- a/4ο Παραδοτέο/Δημήτρης/Sequence To-Do List Υπαλλήλου.docx
+++ b/4ο Παραδοτέο/Δημήτρης/Sequence To-Do List Υπαλλήλου.docx
@@ -1,6 +1,6 @@
 
 <file path=word/document.xml><?xml version="1.0" encoding="utf-8"?>
-<w:document xmlns:wpc="http://schemas.microsoft.com/office/word/2010/wordprocessingCanvas" xmlns:cx="http://schemas.microsoft.com/office/drawing/2014/chartex" xmlns:cx1="http://schemas.microsoft.com/office/drawing/2015/9/8/chartex" xmlns:cx2="http://schemas.microsoft.com/office/drawing/2015/10/21/chartex" xmlns:cx3="http://schemas.microsoft.com/office/drawing/2016/5/9/chartex" xmlns:cx4="http://schemas.microsoft.com/office/drawing/2016/5/10/chartex" xmlns:cx5="http://schemas.microsoft.com/office/drawing/2016/5/11/chartex" xmlns:cx6="http://schemas.microsoft.com/office/drawing/2016/5/12/chartex" xmlns:cx7="http://schemas.microsoft.com/office/drawing/2016/5/13/chartex" xmlns:cx8="http://schemas.microsoft.com/office/drawing/2016/5/14/chartex" xmlns:mc="http://schemas.openxmlformats.org/markup-compatibility/2006" xmlns:aink="http://schemas.microsoft.com/office/drawing/2016/ink" xmlns:am3d="http://schemas.microsoft.com/office/drawing/2017/model3d" xmlns:o="urn:schemas-microsoft-com:office:office" xmlns:r="http://schemas.openxmlformats.org/officeDocument/2006/relationships" xmlns:m="http://schemas.openxmlformats.org/officeDocument/2006/math" xmlns:v="urn:schemas-microsoft-com:vml" xmlns:wp14="http://schemas.microsoft.com/office/word/2010/wordprocessingDrawing" xmlns:wp="http://schemas.openxmlformats.org/drawingml/2006/wordprocessingDrawing" xmlns:w10="urn:schemas-microsoft-com:office:word" xmlns:w="http://schemas.openxmlformats.org/wordprocessingml/2006/main" xmlns:w14="http://schemas.microsoft.com/office/word/2010/wordml" xmlns:w15="http://schemas.microsoft.com/office/word/2012/wordml" xmlns:w16cid="http://schemas.microsoft.com/office/word/2016/wordml/cid" xmlns:w16se="http://schemas.microsoft.com/office/word/2015/wordml/symex" xmlns:wpg="http://schemas.microsoft.com/office/word/2010/wordprocessingGroup" xmlns:wpi="http://schemas.microsoft.com/office/word/2010/wordprocessingInk" xmlns:wne="http://schemas.microsoft.com/office/word/2006/wordml" xmlns:wps="http://schemas.microsoft.com/office/word/2010/wordprocessingShape" mc:Ignorable="w14 w15 w16se w16cid wp14">
+<w:document xmlns:wpc="http://schemas.microsoft.com/office/word/2010/wordprocessingCanvas" xmlns:cx="http://schemas.microsoft.com/office/drawing/2014/chartex" xmlns:cx1="http://schemas.microsoft.com/office/drawing/2015/9/8/chartex" xmlns:cx2="http://schemas.microsoft.com/office/drawing/2015/10/21/chartex" xmlns:cx3="http://schemas.microsoft.com/office/drawing/2016/5/9/chartex" xmlns:cx4="http://schemas.microsoft.com/office/drawing/2016/5/10/chartex" xmlns:cx5="http://schemas.microsoft.com/office/drawing/2016/5/11/chartex" xmlns:cx6="http://schemas.microsoft.com/office/drawing/2016/5/12/chartex" xmlns:cx7="http://schemas.microsoft.com/office/drawing/2016/5/13/chartex" xmlns:cx8="http://schemas.microsoft.com/office/drawing/2016/5/14/chartex" xmlns:mc="http://schemas.openxmlformats.org/markup-compatibility/2006" xmlns:aink="http://schemas.microsoft.com/office/drawing/2016/ink" xmlns:am3d="http://schemas.microsoft.com/office/drawing/2017/model3d" xmlns:o="urn:schemas-microsoft-com:office:office" xmlns:r="http://schemas.openxmlformats.org/officeDocument/2006/relationships" xmlns:m="http://schemas.openxmlformats.org/officeDocument/2006/math" xmlns:v="urn:schemas-microsoft-com:vml" xmlns:wp14="http://schemas.microsoft.com/office/word/2010/wordprocessingDrawing" xmlns:wp="http://schemas.openxmlformats.org/drawingml/2006/wordprocessingDrawing" xmlns:w10="urn:schemas-microsoft-com:office:word" xmlns:w="http://schemas.openxmlformats.org/wordprocessingml/2006/main" xmlns:w14="http://schemas.microsoft.com/office/word/2010/wordml" xmlns:w15="http://schemas.microsoft.com/office/word/2012/wordml" xmlns:w16cex="http://schemas.microsoft.com/office/word/2018/wordml/cex" xmlns:w16cid="http://schemas.microsoft.com/office/word/2016/wordml/cid" xmlns:w16="http://schemas.microsoft.com/office/word/2018/wordml" xmlns:w16se="http://schemas.microsoft.com/office/word/2015/wordml/symex" xmlns:wpg="http://schemas.microsoft.com/office/word/2010/wordprocessingGroup" xmlns:wpi="http://schemas.microsoft.com/office/word/2010/wordprocessingInk" xmlns:wne="http://schemas.microsoft.com/office/word/2006/wordml" xmlns:wps="http://schemas.microsoft.com/office/word/2010/wordprocessingShape" mc:Ignorable="w14 w15 w16se w16cid w16 w16cex wp14">
   <w:body>
     <w:p>
       <w:r>
@@ -8,10 +8,10 @@
           <w:noProof/>
         </w:rPr>
         <w:drawing>
-          <wp:inline distT="0" distB="0" distL="0" distR="0" wp14:anchorId="5A38AEBA" wp14:editId="3DBC3E82">
-            <wp:extent cx="5943600" cy="2698750"/>
-            <wp:effectExtent l="0" t="0" r="0" b="6350"/>
-            <wp:docPr id="2" name="Εικόνα 2"/>
+          <wp:inline distT="0" distB="0" distL="0" distR="0" wp14:anchorId="064138FA" wp14:editId="32E78626">
+            <wp:extent cx="5943600" cy="2702560"/>
+            <wp:effectExtent l="0" t="0" r="0" b="2540"/>
+            <wp:docPr id="1" name="Εικόνα 1"/>
             <wp:cNvGraphicFramePr>
               <a:graphicFrameLocks xmlns:a="http://schemas.openxmlformats.org/drawingml/2006/main" noChangeAspect="1"/>
             </wp:cNvGraphicFramePr>
@@ -40,7 +40,7 @@
                   <pic:spPr bwMode="auto">
                     <a:xfrm>
                       <a:off x="0" y="0"/>
-                      <a:ext cx="5943600" cy="2698750"/>
+                      <a:ext cx="5943600" cy="2702560"/>
                     </a:xfrm>
                     <a:prstGeom prst="rect">
                       <a:avLst/>
@@ -1031,7 +1031,7 @@
 </file>
 
 <file path=word/styles.xml><?xml version="1.0" encoding="utf-8"?>
-<w:styles xmlns:mc="http://schemas.openxmlformats.org/markup-compatibility/2006" xmlns:r="http://schemas.openxmlformats.org/officeDocument/2006/relationships" xmlns:w="http://schemas.openxmlformats.org/wordprocessingml/2006/main" xmlns:w14="http://schemas.microsoft.com/office/word/2010/wordml" xmlns:w15="http://schemas.microsoft.com/office/word/2012/wordml" xmlns:w16cid="http://schemas.microsoft.com/office/word/2016/wordml/cid" xmlns:w16se="http://schemas.microsoft.com/office/word/2015/wordml/symex" mc:Ignorable="w14 w15 w16se w16cid">
+<w:styles xmlns:mc="http://schemas.openxmlformats.org/markup-compatibility/2006" xmlns:r="http://schemas.openxmlformats.org/officeDocument/2006/relationships" xmlns:w="http://schemas.openxmlformats.org/wordprocessingml/2006/main" xmlns:w14="http://schemas.microsoft.com/office/word/2010/wordml" xmlns:w15="http://schemas.microsoft.com/office/word/2012/wordml" xmlns:w16cex="http://schemas.microsoft.com/office/word/2018/wordml/cex" xmlns:w16cid="http://schemas.microsoft.com/office/word/2016/wordml/cid" xmlns:w16="http://schemas.microsoft.com/office/word/2018/wordml" xmlns:w16se="http://schemas.microsoft.com/office/word/2015/wordml/symex" mc:Ignorable="w14 w15 w16se w16cid w16 w16cex">
   <w:docDefaults>
     <w:rPrDefault>
       <w:rPr>

--- a/4ο Παραδοτέο/Δημήτρης/Sequence To-Do List Υπαλλήλου.docx
+++ b/4ο Παραδοτέο/Δημήτρης/Sequence To-Do List Υπαλλήλου.docx
@@ -8,10 +8,10 @@
           <w:noProof/>
         </w:rPr>
         <w:drawing>
-          <wp:inline distT="0" distB="0" distL="0" distR="0" wp14:anchorId="064138FA" wp14:editId="32E78626">
-            <wp:extent cx="5943600" cy="2702560"/>
-            <wp:effectExtent l="0" t="0" r="0" b="2540"/>
-            <wp:docPr id="1" name="Εικόνα 1"/>
+          <wp:inline distT="0" distB="0" distL="0" distR="0" wp14:anchorId="49270215" wp14:editId="3115C7BC">
+            <wp:extent cx="5943600" cy="2253615"/>
+            <wp:effectExtent l="0" t="0" r="0" b="0"/>
+            <wp:docPr id="2" name="Εικόνα 2"/>
             <wp:cNvGraphicFramePr>
               <a:graphicFrameLocks xmlns:a="http://schemas.openxmlformats.org/drawingml/2006/main" noChangeAspect="1"/>
             </wp:cNvGraphicFramePr>
@@ -40,7 +40,7 @@
                   <pic:spPr bwMode="auto">
                     <a:xfrm>
                       <a:off x="0" y="0"/>
-                      <a:ext cx="5943600" cy="2702560"/>
+                      <a:ext cx="5943600" cy="2253615"/>
                     </a:xfrm>
                     <a:prstGeom prst="rect">
                       <a:avLst/>
@@ -59,7 +59,6 @@
     </w:p>
     <w:p/>
     <w:p/>
-    <w:p/>
     <w:p>
       <w:pPr>
         <w:jc w:val="center"/>
@@ -381,14 +380,7 @@
         <w:rPr>
           <w:lang w:val="el-GR"/>
         </w:rPr>
-        <w:t xml:space="preserve"> Λίστα. Εμφανίζονται οι δυνατότητες μορφοποίησης της νέας λίστας, τόσο οι προ εγκατεστημένες όσο και οι δυνατότητες που έχει προσθέσει ο </w:t>
-      </w:r>
-      <w:r>
-        <w:rPr>
-          <w:lang w:val="el-GR"/>
-        </w:rPr>
-        <w:lastRenderedPageBreak/>
-        <w:t xml:space="preserve">χρήστης. Ολοκληρώνοντας την επεξεργασία της </w:t>
+        <w:t xml:space="preserve"> Λίστα. Εμφανίζονται οι δυνατότητες μορφοποίησης της νέας λίστας, τόσο οι προ εγκατεστημένες όσο και οι δυνατότητες που έχει προσθέσει ο χρήστης. Ολοκληρώνοντας την επεξεργασία της </w:t>
       </w:r>
       <w:r>
         <w:t>To</w:t>
@@ -433,6 +425,7 @@
           <w:bCs/>
           <w:lang w:val="el-GR"/>
         </w:rPr>
+        <w:lastRenderedPageBreak/>
         <w:t>2</w:t>
       </w:r>
       <w:r>

--- a/4ο Παραδοτέο/Δημήτρης/Sequence To-Do List Υπαλλήλου.docx
+++ b/4ο Παραδοτέο/Δημήτρης/Sequence To-Do List Υπαλλήλου.docx
@@ -8,10 +8,10 @@
           <w:noProof/>
         </w:rPr>
         <w:drawing>
-          <wp:inline distT="0" distB="0" distL="0" distR="0" wp14:anchorId="49270215" wp14:editId="3115C7BC">
-            <wp:extent cx="5943600" cy="2253615"/>
+          <wp:inline distT="0" distB="0" distL="0" distR="0" wp14:anchorId="40AF8264" wp14:editId="2EF94388">
+            <wp:extent cx="5943600" cy="2248535"/>
             <wp:effectExtent l="0" t="0" r="0" b="0"/>
-            <wp:docPr id="2" name="Εικόνα 2"/>
+            <wp:docPr id="1" name="Εικόνα 1"/>
             <wp:cNvGraphicFramePr>
               <a:graphicFrameLocks xmlns:a="http://schemas.openxmlformats.org/drawingml/2006/main" noChangeAspect="1"/>
             </wp:cNvGraphicFramePr>
@@ -40,7 +40,7 @@
                   <pic:spPr bwMode="auto">
                     <a:xfrm>
                       <a:off x="0" y="0"/>
-                      <a:ext cx="5943600" cy="2253615"/>
+                      <a:ext cx="5943600" cy="2248535"/>
                     </a:xfrm>
                     <a:prstGeom prst="rect">
                       <a:avLst/>

--- a/4ο Παραδοτέο/Δημήτρης/Sequence To-Do List Υπαλλήλου.docx
+++ b/4ο Παραδοτέο/Δημήτρης/Sequence To-Do List Υπαλλήλου.docx
@@ -8,10 +8,10 @@
           <w:noProof/>
         </w:rPr>
         <w:drawing>
-          <wp:inline distT="0" distB="0" distL="0" distR="0" wp14:anchorId="40AF8264" wp14:editId="2EF94388">
+          <wp:inline distT="0" distB="0" distL="0" distR="0" wp14:anchorId="5F010CD0" wp14:editId="64FF0275">
             <wp:extent cx="5943600" cy="2248535"/>
             <wp:effectExtent l="0" t="0" r="0" b="0"/>
-            <wp:docPr id="1" name="Εικόνα 1"/>
+            <wp:docPr id="2" name="Εικόνα 2"/>
             <wp:cNvGraphicFramePr>
               <a:graphicFrameLocks xmlns:a="http://schemas.openxmlformats.org/drawingml/2006/main" noChangeAspect="1"/>
             </wp:cNvGraphicFramePr>

--- a/4ο Παραδοτέο/Δημήτρης/Sequence To-Do List Υπαλλήλου.docx
+++ b/4ο Παραδοτέο/Δημήτρης/Sequence To-Do List Υπαλλήλου.docx
@@ -8,10 +8,10 @@
           <w:noProof/>
         </w:rPr>
         <w:drawing>
-          <wp:inline distT="0" distB="0" distL="0" distR="0" wp14:anchorId="5F010CD0" wp14:editId="64FF0275">
+          <wp:inline distT="0" distB="0" distL="0" distR="0" wp14:anchorId="2DE0C683" wp14:editId="783A1319">
             <wp:extent cx="5943600" cy="2248535"/>
             <wp:effectExtent l="0" t="0" r="0" b="0"/>
-            <wp:docPr id="2" name="Εικόνα 2"/>
+            <wp:docPr id="1" name="Εικόνα 1"/>
             <wp:cNvGraphicFramePr>
               <a:graphicFrameLocks xmlns:a="http://schemas.openxmlformats.org/drawingml/2006/main" noChangeAspect="1"/>
             </wp:cNvGraphicFramePr>

--- a/4ο Παραδοτέο/Δημήτρης/Sequence To-Do List Υπαλλήλου.docx
+++ b/4ο Παραδοτέο/Δημήτρης/Sequence To-Do List Υπαλλήλου.docx
@@ -8,10 +8,10 @@
           <w:noProof/>
         </w:rPr>
         <w:drawing>
-          <wp:inline distT="0" distB="0" distL="0" distR="0" wp14:anchorId="2DE0C683" wp14:editId="783A1319">
-            <wp:extent cx="5943600" cy="2248535"/>
+          <wp:inline distT="0" distB="0" distL="0" distR="0" wp14:anchorId="30264373" wp14:editId="7732FD18">
+            <wp:extent cx="5943600" cy="2249805"/>
             <wp:effectExtent l="0" t="0" r="0" b="0"/>
-            <wp:docPr id="1" name="Εικόνα 1"/>
+            <wp:docPr id="2" name="Εικόνα 2"/>
             <wp:cNvGraphicFramePr>
               <a:graphicFrameLocks xmlns:a="http://schemas.openxmlformats.org/drawingml/2006/main" noChangeAspect="1"/>
             </wp:cNvGraphicFramePr>
@@ -40,7 +40,7 @@
                   <pic:spPr bwMode="auto">
                     <a:xfrm>
                       <a:off x="0" y="0"/>
-                      <a:ext cx="5943600" cy="2248535"/>
+                      <a:ext cx="5943600" cy="2249805"/>
                     </a:xfrm>
                     <a:prstGeom prst="rect">
                       <a:avLst/>
